--- a/doc/Personal-weekly/Lixue/11.27-李雪个人周报.docx
+++ b/doc/Personal-weekly/Lixue/11.27-李雪个人周报.docx
@@ -240,16 +240,7 @@
                 <w:kern w:val="0"/>
                 <w:sz w:val="22"/>
               </w:rPr>
-              <w:t xml:space="preserve"> </w:t>
-            </w:r>
-            <w:r>
-              <w:rPr>
-                <w:rFonts w:ascii="Times New Roman" w:eastAsia="宋体" w:hAnsi="Times New Roman" w:cs="Times New Roman" w:hint="eastAsia"/>
-                <w:color w:val="0070C0"/>
-                <w:kern w:val="0"/>
-                <w:sz w:val="22"/>
-              </w:rPr>
-              <w:t>PHP_</w:t>
+              <w:t xml:space="preserve"> PHP_</w:t>
             </w:r>
             <w:r>
               <w:rPr>
@@ -358,16 +349,7 @@
                 <w:kern w:val="0"/>
                 <w:sz w:val="22"/>
               </w:rPr>
-              <w:t xml:space="preserve"> </w:t>
-            </w:r>
-            <w:r>
-              <w:rPr>
-                <w:rFonts w:ascii="Times New Roman" w:eastAsia="宋体" w:hAnsi="Times New Roman" w:cs="Times New Roman" w:hint="eastAsia"/>
-                <w:color w:val="0070C0"/>
-                <w:kern w:val="0"/>
-                <w:sz w:val="22"/>
-              </w:rPr>
-              <w:t>PHP_</w:t>
+              <w:t xml:space="preserve"> PHP_</w:t>
             </w:r>
             <w:r>
               <w:rPr>
@@ -653,20 +635,18 @@
                 <w:sz w:val="20"/>
                 <w:szCs w:val="20"/>
               </w:rPr>
-              <w:t>安磊，</w:t>
-            </w:r>
-            <w:proofErr w:type="gramStart"/>
-            <w:r>
-              <w:rPr>
-                <w:rFonts w:ascii="Times New Roman" w:eastAsia="宋体" w:hAnsi="Times New Roman" w:cs="Times New Roman" w:hint="eastAsia"/>
+              <w:t>2016-11-</w:t>
+            </w:r>
+            <w:r>
+              <w:rPr>
+                <w:rFonts w:ascii="Times New Roman" w:eastAsia="宋体" w:hAnsi="Times New Roman" w:cs="Times New Roman"/>
                 <w:color w:val="0070C0"/>
                 <w:kern w:val="0"/>
                 <w:sz w:val="20"/>
                 <w:szCs w:val="20"/>
               </w:rPr>
-              <w:t>骆</w:t>
-            </w:r>
-            <w:proofErr w:type="gramEnd"/>
+              <w:t>2</w:t>
+            </w:r>
             <w:r>
               <w:rPr>
                 <w:rFonts w:ascii="Times New Roman" w:eastAsia="宋体" w:hAnsi="Times New Roman" w:cs="Times New Roman" w:hint="eastAsia"/>
@@ -675,8 +655,10 @@
                 <w:sz w:val="20"/>
                 <w:szCs w:val="20"/>
               </w:rPr>
-              <w:t>静静，高小力、李雪</w:t>
-            </w:r>
+              <w:t>8~2016-12-4</w:t>
+            </w:r>
+            <w:bookmarkStart w:id="0" w:name="_GoBack"/>
+            <w:bookmarkEnd w:id="0"/>
           </w:p>
         </w:tc>
         <w:tc>
@@ -695,8 +677,6 @@
               </w:rPr>
               <w:t>7</w:t>
             </w:r>
-            <w:bookmarkStart w:id="0" w:name="_GoBack"/>
-            <w:bookmarkEnd w:id="0"/>
             <w:r>
               <w:rPr>
                 <w:rFonts w:hint="eastAsia"/>
